--- a/Documentacion/Documentacion/Casos de Uso/CU20 - Agregar Giro.docx
+++ b/Documentacion/Documentacion/Casos de Uso/CU20 - Agregar Giro.docx
@@ -2193,7 +2193,19 @@
               <w:rPr>
                 <w:color w:val="000000"/>
               </w:rPr>
-              <w:t xml:space="preserve">oduce una excepción al crear zona de reparto </w:t>
+              <w:t>oduce una ex</w:t>
+            </w:r>
+            <w:r>
+              <w:rPr>
+                <w:color w:val="000000"/>
+              </w:rPr>
+              <w:t>cepción al agregar giro</w:t>
+            </w:r>
+            <w:r>
+              <w:rPr>
+                <w:color w:val="000000"/>
+              </w:rPr>
+              <w:t xml:space="preserve"> </w:t>
             </w:r>
             <w:r>
               <w:rPr>
